--- a/Temp/for_presentation.docx
+++ b/Temp/for_presentation.docx
@@ -16,8 +16,18 @@
           <w:szCs w:val="28"/>
           <w:lang w:val="ru-RU"/>
         </w:rPr>
-        <w:t>SPA application</w:t>
-      </w:r>
+        <w:t xml:space="preserve">SPA </w:t>
+      </w:r>
+      <w:proofErr w:type="spellStart"/>
+      <w:r>
+        <w:rPr>
+          <w:sz w:val="28"/>
+          <w:szCs w:val="28"/>
+          <w:lang w:val="ru-RU"/>
+        </w:rPr>
+        <w:t>application</w:t>
+      </w:r>
+      <w:proofErr w:type="spellEnd"/>
     </w:p>
     <w:p>
       <w:pPr>
@@ -153,8 +163,18 @@
           <w:szCs w:val="28"/>
           <w:lang w:val="ru-RU"/>
         </w:rPr>
-        <w:t>При переходе на страницу мы изначально загружаем критичную информацию, в это время на экране показываем спинер</w:t>
-      </w:r>
+        <w:t xml:space="preserve">При переходе на страницу мы изначально загружаем критичную информацию, в это время на экране показываем </w:t>
+      </w:r>
+      <w:proofErr w:type="spellStart"/>
+      <w:r>
+        <w:rPr>
+          <w:sz w:val="28"/>
+          <w:szCs w:val="28"/>
+          <w:lang w:val="ru-RU"/>
+        </w:rPr>
+        <w:t>спинер</w:t>
+      </w:r>
+      <w:proofErr w:type="spellEnd"/>
     </w:p>
     <w:p>
       <w:pPr>
@@ -197,7 +217,25 @@
           <w:szCs w:val="28"/>
           <w:lang w:val="ru-RU"/>
         </w:rPr>
-        <w:t>Для слайдеров и анимации использовали реакт библиотеки</w:t>
+        <w:t xml:space="preserve">Для слайдеров и анимации использовали </w:t>
+      </w:r>
+      <w:proofErr w:type="spellStart"/>
+      <w:r>
+        <w:rPr>
+          <w:sz w:val="28"/>
+          <w:szCs w:val="28"/>
+          <w:lang w:val="ru-RU"/>
+        </w:rPr>
+        <w:t>реакт</w:t>
+      </w:r>
+      <w:proofErr w:type="spellEnd"/>
+      <w:r>
+        <w:rPr>
+          <w:sz w:val="28"/>
+          <w:szCs w:val="28"/>
+          <w:lang w:val="ru-RU"/>
+        </w:rPr>
+        <w:t xml:space="preserve"> библиотеки</w:t>
       </w:r>
     </w:p>
     <w:p>
@@ -219,7 +257,25 @@
           <w:szCs w:val="28"/>
           <w:lang w:val="ru-RU"/>
         </w:rPr>
-        <w:t>Сайт адаптивный под разные девайсы (демонстрация шахматки)</w:t>
+        <w:t xml:space="preserve">Сайт адаптивный под разные девайсы (демонстрация </w:t>
+      </w:r>
+      <w:proofErr w:type="spellStart"/>
+      <w:r>
+        <w:rPr>
+          <w:sz w:val="28"/>
+          <w:szCs w:val="28"/>
+          <w:lang w:val="ru-RU"/>
+        </w:rPr>
+        <w:t>шахматки</w:t>
+      </w:r>
+      <w:proofErr w:type="spellEnd"/>
+      <w:r>
+        <w:rPr>
+          <w:sz w:val="28"/>
+          <w:szCs w:val="28"/>
+          <w:lang w:val="ru-RU"/>
+        </w:rPr>
+        <w:t>)</w:t>
       </w:r>
     </w:p>
     <w:p>
@@ -299,13 +355,23 @@
         </w:rPr>
         <w:t xml:space="preserve"> (</w:t>
       </w:r>
+      <w:proofErr w:type="spellStart"/>
       <w:r>
         <w:rPr>
           <w:sz w:val="28"/>
           <w:szCs w:val="28"/>
           <w:lang w:val="uk-UA"/>
         </w:rPr>
-        <w:t>демо)</w:t>
+        <w:t>демо</w:t>
+      </w:r>
+      <w:proofErr w:type="spellEnd"/>
+      <w:r>
+        <w:rPr>
+          <w:sz w:val="28"/>
+          <w:szCs w:val="28"/>
+          <w:lang w:val="uk-UA"/>
+        </w:rPr>
+        <w:t>)</w:t>
       </w:r>
     </w:p>
     <w:p>
@@ -331,7 +397,29 @@
           <w:szCs w:val="28"/>
           <w:lang w:val="ru-RU"/>
         </w:rPr>
-        <w:t>Логин (логинимся)</w:t>
+        <w:t>Логин (</w:t>
+      </w:r>
+      <w:proofErr w:type="spellStart"/>
+      <w:r>
+        <w:rPr>
+          <w:b/>
+          <w:bCs/>
+          <w:sz w:val="28"/>
+          <w:szCs w:val="28"/>
+          <w:lang w:val="ru-RU"/>
+        </w:rPr>
+        <w:t>логинимся</w:t>
+      </w:r>
+      <w:proofErr w:type="spellEnd"/>
+      <w:r>
+        <w:rPr>
+          <w:b/>
+          <w:bCs/>
+          <w:sz w:val="28"/>
+          <w:szCs w:val="28"/>
+          <w:lang w:val="ru-RU"/>
+        </w:rPr>
+        <w:t>)</w:t>
       </w:r>
     </w:p>
     <w:p>
@@ -357,8 +445,20 @@
           <w:szCs w:val="28"/>
           <w:lang w:val="ru-RU"/>
         </w:rPr>
-        <w:t>Мой эккаунт</w:t>
-      </w:r>
+        <w:t xml:space="preserve">Мой </w:t>
+      </w:r>
+      <w:proofErr w:type="spellStart"/>
+      <w:r>
+        <w:rPr>
+          <w:b/>
+          <w:bCs/>
+          <w:sz w:val="28"/>
+          <w:szCs w:val="28"/>
+          <w:lang w:val="ru-RU"/>
+        </w:rPr>
+        <w:t>эккаунт</w:t>
+      </w:r>
+      <w:proofErr w:type="spellEnd"/>
     </w:p>
     <w:p>
       <w:pPr>
@@ -489,8 +589,18 @@
           <w:szCs w:val="28"/>
           <w:lang w:val="ru-RU"/>
         </w:rPr>
-        <w:t>- инфинити скрол</w:t>
-      </w:r>
+        <w:t xml:space="preserve">- инфинити </w:t>
+      </w:r>
+      <w:proofErr w:type="spellStart"/>
+      <w:r>
+        <w:rPr>
+          <w:sz w:val="28"/>
+          <w:szCs w:val="28"/>
+          <w:lang w:val="ru-RU"/>
+        </w:rPr>
+        <w:t>скрол</w:t>
+      </w:r>
+      <w:proofErr w:type="spellEnd"/>
     </w:p>
     <w:p>
       <w:pPr>
@@ -771,7 +881,25 @@
           <w:szCs w:val="28"/>
           <w:lang w:val="ru-RU"/>
         </w:rPr>
-        <w:t>- Табы – инфа про товар</w:t>
+        <w:t xml:space="preserve">- </w:t>
+      </w:r>
+      <w:proofErr w:type="spellStart"/>
+      <w:r>
+        <w:rPr>
+          <w:sz w:val="28"/>
+          <w:szCs w:val="28"/>
+          <w:lang w:val="ru-RU"/>
+        </w:rPr>
+        <w:t>Табы</w:t>
+      </w:r>
+      <w:proofErr w:type="spellEnd"/>
+      <w:r>
+        <w:rPr>
+          <w:sz w:val="28"/>
+          <w:szCs w:val="28"/>
+          <w:lang w:val="ru-RU"/>
+        </w:rPr>
+        <w:t xml:space="preserve"> – инфа про товар</w:t>
       </w:r>
     </w:p>
     <w:p>
@@ -789,8 +917,36 @@
           <w:szCs w:val="28"/>
           <w:lang w:val="ru-RU"/>
         </w:rPr>
-        <w:t>- Комменты – оставить коммент</w:t>
-      </w:r>
+        <w:t xml:space="preserve">- </w:t>
+      </w:r>
+      <w:proofErr w:type="spellStart"/>
+      <w:r>
+        <w:rPr>
+          <w:sz w:val="28"/>
+          <w:szCs w:val="28"/>
+          <w:lang w:val="ru-RU"/>
+        </w:rPr>
+        <w:t>Комменты</w:t>
+      </w:r>
+      <w:proofErr w:type="spellEnd"/>
+      <w:r>
+        <w:rPr>
+          <w:sz w:val="28"/>
+          <w:szCs w:val="28"/>
+          <w:lang w:val="ru-RU"/>
+        </w:rPr>
+        <w:t xml:space="preserve"> – оставить </w:t>
+      </w:r>
+      <w:proofErr w:type="spellStart"/>
+      <w:r>
+        <w:rPr>
+          <w:sz w:val="28"/>
+          <w:szCs w:val="28"/>
+          <w:lang w:val="ru-RU"/>
+        </w:rPr>
+        <w:t>коммент</w:t>
+      </w:r>
+      <w:proofErr w:type="spellEnd"/>
     </w:p>
     <w:p>
       <w:pPr>
@@ -937,7 +1093,25 @@
           <w:szCs w:val="28"/>
           <w:lang w:val="ru-RU"/>
         </w:rPr>
-        <w:t>может купить как гость так и незарегистрированный пользователь. Рассказать логику</w:t>
+        <w:t xml:space="preserve">может купить как </w:t>
+      </w:r>
+      <w:proofErr w:type="gramStart"/>
+      <w:r>
+        <w:rPr>
+          <w:sz w:val="28"/>
+          <w:szCs w:val="28"/>
+          <w:lang w:val="ru-RU"/>
+        </w:rPr>
+        <w:t>гость</w:t>
+      </w:r>
+      <w:proofErr w:type="gramEnd"/>
+      <w:r>
+        <w:rPr>
+          <w:sz w:val="28"/>
+          <w:szCs w:val="28"/>
+          <w:lang w:val="ru-RU"/>
+        </w:rPr>
+        <w:t xml:space="preserve"> так и незарегистрированный пользователь. Рассказать логику</w:t>
       </w:r>
     </w:p>
     <w:p>
@@ -973,6 +1147,7 @@
           <w:lang w:val="ru-RU"/>
         </w:rPr>
       </w:pPr>
+      <w:proofErr w:type="spellStart"/>
       <w:r>
         <w:rPr>
           <w:b/>
@@ -983,6 +1158,7 @@
         </w:rPr>
         <w:t>Чекаут</w:t>
       </w:r>
+      <w:proofErr w:type="spellEnd"/>
     </w:p>
     <w:p>
       <w:pPr>
@@ -1037,13 +1213,78 @@
         </w:rPr>
         <w:t>- Оформление заказа (проверяется наличие товаров в корзине, удаляется корзина)</w:t>
       </w:r>
+    </w:p>
+    <w:p>
+      <w:pPr>
+        <w:pStyle w:val="ListParagraph"/>
+        <w:rPr>
+          <w:sz w:val="28"/>
+          <w:szCs w:val="28"/>
+          <w:lang w:val="ru-RU"/>
+        </w:rPr>
+      </w:pPr>
+    </w:p>
+    <w:p>
+      <w:pPr>
+        <w:pStyle w:val="ListParagraph"/>
+        <w:rPr>
+          <w:sz w:val="28"/>
+          <w:szCs w:val="28"/>
+          <w:lang w:val="ru-RU"/>
+        </w:rPr>
+      </w:pPr>
+    </w:p>
+    <w:p>
+      <w:pPr>
+        <w:rPr>
+          <w:sz w:val="28"/>
+          <w:szCs w:val="28"/>
+          <w:lang w:val="ru-RU"/>
+        </w:rPr>
+      </w:pPr>
+      <w:r>
+        <w:rPr>
+          <w:sz w:val="28"/>
+          <w:szCs w:val="28"/>
+          <w:lang w:val="ru-RU"/>
+        </w:rPr>
+        <w:t xml:space="preserve">ЛЮДА - </w:t>
+      </w:r>
+      <w:r>
+        <w:rPr>
+          <w:sz w:val="28"/>
+          <w:szCs w:val="28"/>
+          <w:lang w:val="en-US"/>
+        </w:rPr>
+        <w:t>HARD</w:t>
+      </w:r>
+      <w:r>
+        <w:rPr>
+          <w:sz w:val="28"/>
+          <w:szCs w:val="28"/>
+          <w:lang w:val="ru-RU"/>
+        </w:rPr>
+        <w:t>:</w:t>
+      </w:r>
+      <w:bookmarkStart w:id="0" w:name="_GoBack"/>
+      <w:bookmarkEnd w:id="0"/>
+    </w:p>
+    <w:p>
+      <w:pPr>
+        <w:pStyle w:val="ListParagraph"/>
+        <w:rPr>
+          <w:sz w:val="28"/>
+          <w:szCs w:val="28"/>
+          <w:lang w:val="ru-RU"/>
+        </w:rPr>
+      </w:pPr>
     </w:p>
     <w:p>
       <w:pPr>
         <w:pStyle w:val="ListParagraph"/>
         <w:numPr>
           <w:ilvl w:val="0"/>
-          <w:numId w:val="2"/>
+          <w:numId w:val="4"/>
         </w:numPr>
         <w:rPr>
           <w:b/>
@@ -1059,12 +1300,313 @@
           <w:bCs/>
           <w:sz w:val="28"/>
           <w:szCs w:val="28"/>
+          <w:lang w:val="uk-UA"/>
+        </w:rPr>
+        <w:t xml:space="preserve">Пару </w:t>
+      </w:r>
+      <w:proofErr w:type="spellStart"/>
+      <w:r>
+        <w:rPr>
+          <w:b/>
+          <w:bCs/>
+          <w:sz w:val="28"/>
+          <w:szCs w:val="28"/>
+          <w:lang w:val="uk-UA"/>
+        </w:rPr>
+        <w:t>слов</w:t>
+      </w:r>
+      <w:proofErr w:type="spellEnd"/>
+      <w:r>
+        <w:rPr>
+          <w:b/>
+          <w:bCs/>
+          <w:sz w:val="28"/>
+          <w:szCs w:val="28"/>
+          <w:lang w:val="uk-UA"/>
+        </w:rPr>
+        <w:t xml:space="preserve"> про стек </w:t>
+      </w:r>
+      <w:proofErr w:type="spellStart"/>
+      <w:r>
+        <w:rPr>
+          <w:b/>
+          <w:bCs/>
+          <w:sz w:val="28"/>
+          <w:szCs w:val="28"/>
+          <w:lang w:val="uk-UA"/>
+        </w:rPr>
+        <w:t>технологий</w:t>
+      </w:r>
+      <w:proofErr w:type="spellEnd"/>
+      <w:r>
+        <w:rPr>
+          <w:b/>
+          <w:bCs/>
+          <w:sz w:val="28"/>
+          <w:szCs w:val="28"/>
+          <w:lang w:val="uk-UA"/>
+        </w:rPr>
+        <w:t xml:space="preserve"> на проекте</w:t>
+      </w:r>
+    </w:p>
+    <w:p>
+      <w:pPr>
+        <w:pStyle w:val="ListParagraph"/>
+        <w:numPr>
+          <w:ilvl w:val="0"/>
+          <w:numId w:val="4"/>
+        </w:numPr>
+        <w:rPr>
+          <w:b/>
+          <w:bCs/>
+          <w:sz w:val="28"/>
+          <w:szCs w:val="28"/>
+          <w:lang w:val="ru-RU"/>
+        </w:rPr>
+      </w:pPr>
+      <w:r>
+        <w:rPr>
+          <w:b/>
+          <w:bCs/>
+          <w:sz w:val="28"/>
+          <w:szCs w:val="28"/>
+          <w:lang w:val="ru-RU"/>
+        </w:rPr>
+        <w:t>Структуру проекта мы организовали следующим образом</w:t>
+      </w:r>
+    </w:p>
+    <w:p>
+      <w:pPr>
+        <w:pStyle w:val="ListParagraph"/>
+        <w:rPr>
+          <w:sz w:val="28"/>
+          <w:szCs w:val="28"/>
+          <w:lang w:val="en-US"/>
+        </w:rPr>
+      </w:pPr>
+      <w:r>
+        <w:rPr>
+          <w:b/>
+          <w:bCs/>
+          <w:sz w:val="28"/>
+          <w:szCs w:val="28"/>
+          <w:lang w:val="ru-RU"/>
+        </w:rPr>
+        <w:t xml:space="preserve">- </w:t>
+      </w:r>
+      <w:r>
+        <w:rPr>
+          <w:sz w:val="28"/>
+          <w:szCs w:val="28"/>
+          <w:lang w:val="ru-RU"/>
+        </w:rPr>
+        <w:t>все запросы в базу описаны в сервисах</w:t>
+      </w:r>
+    </w:p>
+    <w:p>
+      <w:pPr>
+        <w:pStyle w:val="ListParagraph"/>
+        <w:rPr>
+          <w:sz w:val="28"/>
+          <w:szCs w:val="28"/>
+          <w:lang w:val="en-US"/>
+        </w:rPr>
+      </w:pPr>
+      <w:r>
+        <w:rPr>
+          <w:b/>
+          <w:bCs/>
+          <w:sz w:val="28"/>
+          <w:szCs w:val="28"/>
+          <w:lang w:val="ru-RU"/>
+        </w:rPr>
+        <w:t>-</w:t>
+      </w:r>
+      <w:r>
+        <w:rPr>
+          <w:sz w:val="28"/>
+          <w:szCs w:val="28"/>
+          <w:lang w:val="ru-RU"/>
+        </w:rPr>
+        <w:t xml:space="preserve"> </w:t>
+      </w:r>
+      <w:r>
+        <w:rPr>
+          <w:sz w:val="28"/>
+          <w:szCs w:val="28"/>
+          <w:lang w:val="ru-RU"/>
+        </w:rPr>
+        <w:t xml:space="preserve">для оформления компонентов мы использовали подход </w:t>
+      </w:r>
+      <w:proofErr w:type="spellStart"/>
+      <w:r>
+        <w:rPr>
+          <w:sz w:val="28"/>
+          <w:szCs w:val="28"/>
+          <w:lang w:val="en-US"/>
+        </w:rPr>
+        <w:t>css</w:t>
+      </w:r>
+      <w:proofErr w:type="spellEnd"/>
+      <w:r>
+        <w:rPr>
+          <w:sz w:val="28"/>
+          <w:szCs w:val="28"/>
+          <w:lang w:val="ru-RU"/>
+        </w:rPr>
+        <w:t xml:space="preserve"> </w:t>
+      </w:r>
+      <w:r>
+        <w:rPr>
+          <w:sz w:val="28"/>
+          <w:szCs w:val="28"/>
+          <w:lang w:val="en-US"/>
+        </w:rPr>
+        <w:t>in</w:t>
+      </w:r>
+      <w:r>
+        <w:rPr>
+          <w:sz w:val="28"/>
+          <w:szCs w:val="28"/>
+          <w:lang w:val="ru-RU"/>
+        </w:rPr>
+        <w:t xml:space="preserve"> </w:t>
+      </w:r>
+      <w:proofErr w:type="spellStart"/>
+      <w:r>
+        <w:rPr>
+          <w:sz w:val="28"/>
+          <w:szCs w:val="28"/>
+          <w:lang w:val="en-US"/>
+        </w:rPr>
+        <w:t>js</w:t>
+      </w:r>
+      <w:proofErr w:type="spellEnd"/>
+    </w:p>
+    <w:p>
+      <w:pPr>
+        <w:pStyle w:val="ListParagraph"/>
+        <w:numPr>
+          <w:ilvl w:val="0"/>
+          <w:numId w:val="4"/>
+        </w:numPr>
+        <w:rPr>
+          <w:b/>
+          <w:bCs/>
+          <w:sz w:val="28"/>
+          <w:szCs w:val="28"/>
+          <w:lang w:val="ru-RU"/>
+        </w:rPr>
+      </w:pPr>
+      <w:r>
+        <w:rPr>
+          <w:b/>
+          <w:bCs/>
+          <w:sz w:val="28"/>
+          <w:szCs w:val="28"/>
           <w:lang w:val="ru-RU"/>
         </w:rPr>
         <w:t>Тесты</w:t>
       </w:r>
-      <w:bookmarkStart w:id="0" w:name="_GoBack"/>
-      <w:bookmarkEnd w:id="0"/>
+    </w:p>
+    <w:p>
+      <w:pPr>
+        <w:pStyle w:val="ListParagraph"/>
+        <w:numPr>
+          <w:ilvl w:val="0"/>
+          <w:numId w:val="3"/>
+        </w:numPr>
+        <w:rPr>
+          <w:sz w:val="28"/>
+          <w:szCs w:val="28"/>
+          <w:lang w:val="en-US"/>
+        </w:rPr>
+      </w:pPr>
+      <w:proofErr w:type="spellStart"/>
+      <w:r>
+        <w:rPr>
+          <w:sz w:val="28"/>
+          <w:szCs w:val="28"/>
+          <w:lang w:val="ru-RU"/>
+        </w:rPr>
+        <w:t>Пофиксить</w:t>
+      </w:r>
+      <w:proofErr w:type="spellEnd"/>
+    </w:p>
+    <w:p>
+      <w:pPr>
+        <w:pStyle w:val="ListParagraph"/>
+        <w:numPr>
+          <w:ilvl w:val="0"/>
+          <w:numId w:val="3"/>
+        </w:numPr>
+        <w:rPr>
+          <w:sz w:val="28"/>
+          <w:szCs w:val="28"/>
+          <w:lang w:val="ru-RU"/>
+        </w:rPr>
+      </w:pPr>
+      <w:r>
+        <w:rPr>
+          <w:sz w:val="28"/>
+          <w:szCs w:val="28"/>
+          <w:lang w:val="en-US"/>
+        </w:rPr>
+        <w:t>Jest</w:t>
+      </w:r>
+      <w:r>
+        <w:rPr>
+          <w:sz w:val="28"/>
+          <w:szCs w:val="28"/>
+          <w:lang w:val="ru-RU"/>
+        </w:rPr>
+        <w:t xml:space="preserve"> для функций и</w:t>
+      </w:r>
+      <w:r>
+        <w:rPr>
+          <w:sz w:val="28"/>
+          <w:szCs w:val="28"/>
+          <w:lang w:val="uk-UA"/>
+        </w:rPr>
+        <w:t xml:space="preserve"> </w:t>
+      </w:r>
+      <w:r>
+        <w:rPr>
+          <w:sz w:val="28"/>
+          <w:szCs w:val="28"/>
+          <w:lang w:val="en-US"/>
+        </w:rPr>
+        <w:t>Enzyme</w:t>
+      </w:r>
+      <w:r>
+        <w:rPr>
+          <w:sz w:val="28"/>
+          <w:szCs w:val="28"/>
+          <w:lang w:val="ru-RU"/>
+        </w:rPr>
+        <w:t xml:space="preserve"> для </w:t>
+      </w:r>
+      <w:proofErr w:type="spellStart"/>
+      <w:r>
+        <w:rPr>
+          <w:sz w:val="28"/>
+          <w:szCs w:val="28"/>
+          <w:lang w:val="ru-RU"/>
+        </w:rPr>
+        <w:t>компонетов</w:t>
+      </w:r>
+      <w:proofErr w:type="spellEnd"/>
+    </w:p>
+    <w:p>
+      <w:pPr>
+        <w:rPr>
+          <w:b/>
+          <w:bCs/>
+          <w:sz w:val="28"/>
+          <w:szCs w:val="28"/>
+          <w:lang w:val="ru-RU"/>
+        </w:rPr>
+      </w:pPr>
     </w:p>
     <w:sectPr>
       <w:pgSz w:w="11906" w:h="16838"/>
@@ -1257,6 +1799,95 @@
     </w:lvl>
   </w:abstractNum>
   <w:abstractNum w:abstractNumId="2" w15:restartNumberingAfterBreak="0">
+    <w:nsid w:val="682A579D"/>
+    <w:multiLevelType w:val="hybridMultilevel"/>
+    <w:tmpl w:val="EF74F7E0"/>
+    <w:lvl w:ilvl="0" w:tplc="2000000F">
+      <w:start w:val="1"/>
+      <w:numFmt w:val="decimal"/>
+      <w:lvlText w:val="%1."/>
+      <w:lvlJc w:val="left"/>
+      <w:pPr>
+        <w:ind w:left="720" w:hanging="360"/>
+      </w:pPr>
+      <w:rPr>
+        <w:rFonts w:hint="default"/>
+      </w:rPr>
+    </w:lvl>
+    <w:lvl w:ilvl="1" w:tplc="20000019" w:tentative="1">
+      <w:start w:val="1"/>
+      <w:numFmt w:val="lowerLetter"/>
+      <w:lvlText w:val="%2."/>
+      <w:lvlJc w:val="left"/>
+      <w:pPr>
+        <w:ind w:left="1440" w:hanging="360"/>
+      </w:pPr>
+    </w:lvl>
+    <w:lvl w:ilvl="2" w:tplc="2000001B" w:tentative="1">
+      <w:start w:val="1"/>
+      <w:numFmt w:val="lowerRoman"/>
+      <w:lvlText w:val="%3."/>
+      <w:lvlJc w:val="right"/>
+      <w:pPr>
+        <w:ind w:left="2160" w:hanging="180"/>
+      </w:pPr>
+    </w:lvl>
+    <w:lvl w:ilvl="3" w:tplc="2000000F" w:tentative="1">
+      <w:start w:val="1"/>
+      <w:numFmt w:val="decimal"/>
+      <w:lvlText w:val="%4."/>
+      <w:lvlJc w:val="left"/>
+      <w:pPr>
+        <w:ind w:left="2880" w:hanging="360"/>
+      </w:pPr>
+    </w:lvl>
+    <w:lvl w:ilvl="4" w:tplc="20000019" w:tentative="1">
+      <w:start w:val="1"/>
+      <w:numFmt w:val="lowerLetter"/>
+      <w:lvlText w:val="%5."/>
+      <w:lvlJc w:val="left"/>
+      <w:pPr>
+        <w:ind w:left="3600" w:hanging="360"/>
+      </w:pPr>
+    </w:lvl>
+    <w:lvl w:ilvl="5" w:tplc="2000001B" w:tentative="1">
+      <w:start w:val="1"/>
+      <w:numFmt w:val="lowerRoman"/>
+      <w:lvlText w:val="%6."/>
+      <w:lvlJc w:val="right"/>
+      <w:pPr>
+        <w:ind w:left="4320" w:hanging="180"/>
+      </w:pPr>
+    </w:lvl>
+    <w:lvl w:ilvl="6" w:tplc="2000000F" w:tentative="1">
+      <w:start w:val="1"/>
+      <w:numFmt w:val="decimal"/>
+      <w:lvlText w:val="%7."/>
+      <w:lvlJc w:val="left"/>
+      <w:pPr>
+        <w:ind w:left="5040" w:hanging="360"/>
+      </w:pPr>
+    </w:lvl>
+    <w:lvl w:ilvl="7" w:tplc="20000019" w:tentative="1">
+      <w:start w:val="1"/>
+      <w:numFmt w:val="lowerLetter"/>
+      <w:lvlText w:val="%8."/>
+      <w:lvlJc w:val="left"/>
+      <w:pPr>
+        <w:ind w:left="5760" w:hanging="360"/>
+      </w:pPr>
+    </w:lvl>
+    <w:lvl w:ilvl="8" w:tplc="2000001B" w:tentative="1">
+      <w:start w:val="1"/>
+      <w:numFmt w:val="lowerRoman"/>
+      <w:lvlText w:val="%9."/>
+      <w:lvlJc w:val="right"/>
+      <w:pPr>
+        <w:ind w:left="6480" w:hanging="180"/>
+      </w:pPr>
+    </w:lvl>
+  </w:abstractNum>
+  <w:abstractNum w:abstractNumId="3" w15:restartNumberingAfterBreak="0">
     <w:nsid w:val="6A4525BF"/>
     <w:multiLevelType w:val="hybridMultilevel"/>
     <w:tmpl w:val="2E281DE0"/>
@@ -1376,6 +2007,9 @@
     <w:abstractNumId w:val="0"/>
   </w:num>
   <w:num w:numId="3">
+    <w:abstractNumId w:val="3"/>
+  </w:num>
+  <w:num w:numId="4">
     <w:abstractNumId w:val="2"/>
   </w:num>
 </w:numbering>
@@ -1504,6 +2138,7 @@
     <w:lsdException w:name="HTML Sample" w:semiHidden="1" w:unhideWhenUsed="1"/>
     <w:lsdException w:name="HTML Typewriter" w:semiHidden="1" w:unhideWhenUsed="1"/>
     <w:lsdException w:name="HTML Variable" w:semiHidden="1" w:unhideWhenUsed="1"/>
+    <w:lsdException w:name="Normal Table" w:semiHidden="1" w:unhideWhenUsed="1"/>
     <w:lsdException w:name="annotation subject" w:semiHidden="1" w:unhideWhenUsed="1"/>
     <w:lsdException w:name="No List" w:semiHidden="1" w:unhideWhenUsed="1"/>
     <w:lsdException w:name="Outline List 1" w:semiHidden="1" w:unhideWhenUsed="1"/>
@@ -1550,8 +2185,10 @@
     <w:lsdException w:name="Table Subtle 2" w:semiHidden="1" w:unhideWhenUsed="1"/>
     <w:lsdException w:name="Table Web 1" w:semiHidden="1" w:unhideWhenUsed="1"/>
     <w:lsdException w:name="Table Web 2" w:semiHidden="1" w:unhideWhenUsed="1"/>
+    <w:lsdException w:name="Table Web 3" w:semiHidden="1" w:unhideWhenUsed="1"/>
     <w:lsdException w:name="Balloon Text" w:semiHidden="1" w:unhideWhenUsed="1"/>
     <w:lsdException w:name="Table Grid" w:uiPriority="39"/>
+    <w:lsdException w:name="Table Theme" w:semiHidden="1" w:unhideWhenUsed="1"/>
     <w:lsdException w:name="Placeholder Text" w:semiHidden="1"/>
     <w:lsdException w:name="No Spacing" w:uiPriority="1" w:qFormat="1"/>
     <w:lsdException w:name="Light Shading" w:uiPriority="60"/>
